--- a/src/SampleWopiHandler/SampleWopiHandler/upload/word.docx
+++ b/src/SampleWopiHandler/SampleWopiHandler/upload/word.docx
@@ -1,9 +1,9 @@
 
 <file path=word/document.xml><?xml version="1.0" encoding="utf-8"?>
-<w:document xmlns:wpc="http://schemas.microsoft.com/office/word/2010/wordprocessingCanvas" xmlns:mc="http://schemas.openxmlformats.org/markup-compatibility/2006" xmlns:o="urn:schemas-microsoft-com:office:office" xmlns:r="http://schemas.openxmlformats.org/officeDocument/2006/relationships" xmlns:m="http://schemas.openxmlformats.org/officeDocument/2006/math" xmlns:v="urn:schemas-microsoft-com:vml" xmlns:wp14="http://schemas.microsoft.com/office/word/2010/wordprocessingDrawing" xmlns:wp="http://schemas.openxmlformats.org/drawingml/2006/wordprocessingDrawing" xmlns:w10="urn:schemas-microsoft-com:office:word" xmlns:w="http://schemas.openxmlformats.org/wordprocessingml/2006/main" xmlns:w14="http://schemas.microsoft.com/office/word/2010/wordml" xmlns:w15="http://schemas.microsoft.com/office/word/2012/wordml" xmlns:wpg="http://schemas.microsoft.com/office/word/2010/wordprocessingGroup" xmlns:wpi="http://schemas.microsoft.com/office/word/2010/wordprocessingInk" xmlns:wne="http://schemas.microsoft.com/office/word/2006/wordml" xmlns:wps="http://schemas.microsoft.com/office/word/2010/wordprocessingShape" mc:Ignorable="w14 w15 wp14">
+<w:document xmlns:wpc="http://schemas.microsoft.com/office/word/2010/wordprocessingCanvas" xmlns:mc="http://schemas.openxmlformats.org/markup-compatibility/2006" xmlns:o="urn:schemas-microsoft-com:office:office" xmlns:r="http://schemas.openxmlformats.org/officeDocument/2006/relationships" xmlns:m="http://schemas.openxmlformats.org/officeDocument/2006/math" xmlns:v="urn:schemas-microsoft-com:vml" xmlns:wp14="http://schemas.microsoft.com/office/word/2010/wordprocessingDrawing" xmlns:wp="http://schemas.openxmlformats.org/drawingml/2006/wordprocessingDrawing" xmlns:w10="urn:schemas-microsoft-com:office:word" xmlns:w="http://schemas.openxmlformats.org/wordprocessingml/2006/main" xmlns:w14="http://schemas.microsoft.com/office/word/2010/wordml" xmlns:w15="http://schemas.microsoft.com/office/word/2012/wordml" xmlns:wpg="http://schemas.microsoft.com/office/word/2010/wordprocessingGroup" xmlns:wpi="http://schemas.microsoft.com/office/word/2010/wordprocessingInk" xmlns:wne="http://schemas.microsoft.com/office/word/2006/wordml" xmlns:wps="http://schemas.microsoft.com/office/word/2010/wordprocessingShape" xmlns:a="http://schemas.openxmlformats.org/drawingml/2006/main" xmlns:pic="http://schemas.openxmlformats.org/drawingml/2006/picture" xmlns:a14="http://schemas.microsoft.com/office/drawing/2010/main" mc:Ignorable="w14 w15 wp14">
   <w:body>
-    <w:bookmarkStart w:id="0" w:name="_GoBack" w:displacedByCustomXml="next"/>
-    <w:bookmarkEnd w:id="0" w:displacedByCustomXml="next"/>
+    <w:bookmarkStart w:name="_GoBack" w:displacedByCustomXml="next" w:id="0"/>
+    <w:bookmarkEnd w:displacedByCustomXml="next" w:id="0"/>
     <w:sdt>
       <w:sdtPr>
         <w:alias w:val="你的姓名："/>
@@ -18,7 +18,7 @@
       </w:sdtPr>
       <w:sdtEndPr/>
       <w:sdtContent>
-        <w:p>
+        <w:p xmlns:wp14="http://schemas.microsoft.com/office/word/2010/wordml" wp14:textId="77777777">
           <w:pPr>
             <w:pStyle w:val="a5"/>
           </w:pPr>
@@ -31,7 +31,7 @@
         </w:p>
       </w:sdtContent>
     </w:sdt>
-    <w:p>
+    <w:p xmlns:wp14="http://schemas.microsoft.com/office/word/2010/wordml" wp14:textId="04B83422" wp14:noSpellErr="1">
       <w:sdt>
         <w:sdtPr>
           <w:alias w:val="省/市/自治区，地址，邮政编码："/>
@@ -140,10 +140,15 @@
           </w:r>
         </w:sdtContent>
       </w:sdt>
+      <w:r>
+        <w:rPr/>
+        <w:t xml:space="preserve">  你的 </w:t>
+      </w:r>
     </w:p>
-    <w:p>
+    <w:p xmlns:wp14="http://schemas.microsoft.com/office/word/2010/wordml" wp14:textId="77777777" wp14:noSpellErr="1">
       <w:pPr>
         <w:pStyle w:val="1"/>
+        <w:jc w:val="right"/>
       </w:pPr>
       <w:sdt>
         <w:sdtPr>
@@ -168,7 +173,65 @@
         </w:sdtContent>
       </w:sdt>
     </w:p>
-    <w:p>
+    <w:p w14:noSpellErr="1">
+      <w:pPr>
+        <w:pStyle w:val="1"/>
+        <w:jc w:val="right"/>
+        <w:rPr>
+          <w:lang w:val="zh-CN" w:bidi="zh-CN"/>
+        </w:rPr>
+      </w:pPr>
+      <w:r>
+        <w:rPr>
+          <w:lang w:val="zh-CN" w:bidi="zh-CN"/>
+        </w:rPr>
+        <w:t>sss</w:t>
+      </w:r>
+      <w:r>
+        <w:drawing>
+          <wp:inline wp14:editId="3F4E14DE" wp14:anchorId="615DB0F5">
+            <wp:extent cx="4572000" cy="4324350"/>
+            <wp:effectExtent l="0" t="0" r="0" b="0"/>
+            <wp:docPr id="481741535" name="picture" title=""/>
+            <wp:cNvGraphicFramePr>
+              <a:graphicFrameLocks noChangeAspect="1"/>
+            </wp:cNvGraphicFramePr>
+            <a:graphic>
+              <a:graphicData uri="http://schemas.openxmlformats.org/drawingml/2006/picture">
+                <pic:pic>
+                  <pic:nvPicPr>
+                    <pic:cNvPr id="0" name="picture"/>
+                    <pic:cNvPicPr/>
+                  </pic:nvPicPr>
+                  <pic:blipFill>
+                    <a:blip r:embed="R617f36c198a24eb5">
+                      <a:extLst xmlns:a="http://schemas.openxmlformats.org/drawingml/2006/main">
+                        <a:ext xmlns:a="http://schemas.openxmlformats.org/drawingml/2006/main" uri="{28A0092B-C50C-407E-A947-70E740481C1C}">
+                          <a14:useLocalDpi xmlns:a14="http://schemas.microsoft.com/office/drawing/2010/main" val="0"/>
+                        </a:ext>
+                      </a:extLst>
+                    </a:blip>
+                    <a:stretch>
+                      <a:fillRect/>
+                    </a:stretch>
+                  </pic:blipFill>
+                  <pic:spPr>
+                    <a:xfrm>
+                      <a:off x="0" y="0"/>
+                      <a:ext cx="4572000" cy="4324350"/>
+                    </a:xfrm>
+                    <a:prstGeom prst="rect">
+                      <a:avLst/>
+                    </a:prstGeom>
+                  </pic:spPr>
+                </pic:pic>
+              </a:graphicData>
+            </a:graphic>
+          </wp:inline>
+        </w:drawing>
+      </w:r>
+    </w:p>
+    <w:p xmlns:wp14="http://schemas.microsoft.com/office/word/2010/wordml" wp14:textId="77777777" wp14:noSpellErr="1">
       <w:sdt>
         <w:sdtPr>
           <w:alias w:val="添加求职意向："/>
@@ -218,7 +281,7 @@
       </w:sdtPr>
       <w:sdtEndPr/>
       <w:sdtContent>
-        <w:p>
+        <w:p xmlns:wp14="http://schemas.microsoft.com/office/word/2010/wordml" wp14:textId="77777777">
           <w:pPr>
             <w:pStyle w:val="1"/>
           </w:pPr>
@@ -231,7 +294,7 @@
         </w:p>
       </w:sdtContent>
     </w:sdt>
-    <w:p>
+    <w:p xmlns:wp14="http://schemas.microsoft.com/office/word/2010/wordml" wp14:textId="77777777" wp14:noSpellErr="1">
       <w:pPr>
         <w:pStyle w:val="2"/>
       </w:pPr>
@@ -317,9 +380,12 @@
         </w:sdtContent>
       </w:sdt>
     </w:p>
-    <w:p>
+    <w:p xmlns:wp14="http://schemas.microsoft.com/office/word/2010/wordml" wp14:noSpellErr="1" wp14:textId="04D82B54">
       <w:pPr>
         <w:pStyle w:val="a"/>
+        <w:rPr>
+          <w:lang w:val="zh-CN" w:bidi="zh-CN"/>
+        </w:rPr>
       </w:pPr>
       <w:r>
         <w:rPr>
@@ -333,45 +399,23 @@
         </w:rPr>
         <w:t xml:space="preserve"> </w:t>
       </w:r>
-      <w:sdt>
-        <w:sdtPr>
-          <w:alias w:val="主修："/>
-          <w:tag w:val="主修："/>
-          <w:id w:val="1821224400"/>
-          <w:placeholder>
-            <w:docPart w:val="2158B5BF86A54915B4FBF91968FF8EC9"/>
-          </w:placeholder>
-          <w:temporary/>
-          <w:showingPlcHdr/>
-          <w15:appearance w15:val="hidden"/>
-          <w:text/>
-        </w:sdtPr>
-        <w:sdtEndPr/>
-        <w:sdtContent>
-          <w:r>
-            <w:rPr>
-              <w:lang w:val="zh-CN" w:bidi="zh-CN"/>
-            </w:rPr>
-            <w:t>单击</w:t>
-          </w:r>
-          <w:r>
-            <w:rPr>
-              <w:lang w:val="zh-CN" w:bidi="zh-CN"/>
-            </w:rPr>
-            <w:t xml:space="preserve"> </w:t>
-          </w:r>
-          <w:r>
-            <w:rPr>
-              <w:lang w:val="zh-CN" w:bidi="zh-CN"/>
-            </w:rPr>
-            <w:t>此处输入文本</w:t>
-          </w:r>
-        </w:sdtContent>
-      </w:sdt>
+      <w:r>
+        <w:rPr>
+          <w:lang w:val="zh-CN" w:bidi="zh-CN"/>
+        </w:rPr>
+        <w:t xml:space="preserve">sdfsdf </w:t>
+      </w:r>
+      <w:r>
+        <w:rPr>
+          <w:lang w:val="zh-CN" w:bidi="zh-CN"/>
+        </w:rPr>
+        <w:t>中华人民得到的深刻理解是多少快捷键</w:t>
+      </w:r>
     </w:p>
-    <w:p>
+    <w:p xmlns:wp14="http://schemas.microsoft.com/office/word/2010/wordml" wp14:textId="77777777" wp14:noSpellErr="1">
       <w:pPr>
         <w:pStyle w:val="a"/>
+        <w:rPr/>
       </w:pPr>
       <w:r>
         <w:rPr>
@@ -402,7 +446,7 @@
         <w:sdtContent>
           <w:r>
             <w:rPr>
-              <w:rFonts w:ascii="微软雅黑" w:eastAsia="微软雅黑" w:hAnsi="微软雅黑" w:cs="微软雅黑" w:hint="eastAsia"/>
+              <w:rFonts w:hint="eastAsia" w:ascii="微软雅黑" w:hAnsi="微软雅黑" w:eastAsia="微软雅黑" w:cs="微软雅黑"/>
               <w:lang w:val="zh-CN" w:bidi="zh-CN"/>
             </w:rPr>
             <w:t>单击</w:t>
@@ -421,14 +465,14 @@
           </w:r>
           <w:r>
             <w:rPr>
-              <w:rFonts w:ascii="微软雅黑" w:eastAsia="微软雅黑" w:hAnsi="微软雅黑" w:cs="微软雅黑" w:hint="eastAsia"/>
+              <w:rFonts w:hint="eastAsia" w:ascii="微软雅黑" w:hAnsi="微软雅黑" w:eastAsia="微软雅黑" w:cs="微软雅黑"/>
               <w:lang w:val="zh-CN" w:bidi="zh-CN"/>
             </w:rPr>
             <w:t>处输</w:t>
           </w:r>
           <w:r>
             <w:rPr>
-              <w:rFonts w:ascii="MS Gothic" w:eastAsia="MS Gothic" w:hAnsi="MS Gothic" w:cs="MS Gothic" w:hint="eastAsia"/>
+              <w:rFonts w:hint="eastAsia" w:ascii="MS Gothic" w:hAnsi="MS Gothic" w:eastAsia="MS Gothic" w:cs="MS Gothic"/>
               <w:lang w:val="zh-CN" w:bidi="zh-CN"/>
             </w:rPr>
             <w:t>入文本</w:t>
@@ -436,9 +480,11 @@
         </w:sdtContent>
       </w:sdt>
     </w:p>
-    <w:p>
+    <w:p xmlns:wp14="http://schemas.microsoft.com/office/word/2010/wordml" wp14:textId="77777777" wp14:noSpellErr="1">
       <w:pPr>
         <w:pStyle w:val="a"/>
+        <w:jc w:val="right"/>
+        <w:rPr/>
       </w:pPr>
       <w:r>
         <w:rPr>
@@ -469,7 +515,7 @@
         <w:sdtContent>
           <w:r>
             <w:rPr>
-              <w:rFonts w:ascii="微软雅黑" w:eastAsia="微软雅黑" w:hAnsi="微软雅黑" w:cs="微软雅黑" w:hint="eastAsia"/>
+              <w:rFonts w:hint="eastAsia" w:ascii="微软雅黑" w:hAnsi="微软雅黑" w:eastAsia="微软雅黑" w:cs="微软雅黑"/>
               <w:lang w:val="zh-CN" w:bidi="zh-CN"/>
             </w:rPr>
             <w:t>单击</w:t>
@@ -488,14 +534,14 @@
           </w:r>
           <w:r>
             <w:rPr>
-              <w:rFonts w:ascii="微软雅黑" w:eastAsia="微软雅黑" w:hAnsi="微软雅黑" w:cs="微软雅黑" w:hint="eastAsia"/>
+              <w:rFonts w:hint="eastAsia" w:ascii="微软雅黑" w:hAnsi="微软雅黑" w:eastAsia="微软雅黑" w:cs="微软雅黑"/>
               <w:lang w:val="zh-CN" w:bidi="zh-CN"/>
             </w:rPr>
             <w:t>处输</w:t>
           </w:r>
           <w:r>
             <w:rPr>
-              <w:rFonts w:ascii="MS Gothic" w:eastAsia="MS Gothic" w:hAnsi="MS Gothic" w:cs="MS Gothic" w:hint="eastAsia"/>
+              <w:rFonts w:hint="eastAsia" w:ascii="MS Gothic" w:hAnsi="MS Gothic" w:eastAsia="MS Gothic" w:cs="MS Gothic"/>
               <w:lang w:val="zh-CN" w:bidi="zh-CN"/>
             </w:rPr>
             <w:t>入文本</w:t>
@@ -503,7 +549,7 @@
         </w:sdtContent>
       </w:sdt>
     </w:p>
-    <w:p>
+    <w:p xmlns:wp14="http://schemas.microsoft.com/office/word/2010/wordml" wp14:textId="77777777" wp14:noSpellErr="1">
       <w:pPr>
         <w:pStyle w:val="2"/>
       </w:pPr>
@@ -589,9 +635,10 @@
         </w:sdtContent>
       </w:sdt>
     </w:p>
-    <w:p>
+    <w:p xmlns:wp14="http://schemas.microsoft.com/office/word/2010/wordml" wp14:textId="77777777" wp14:noSpellErr="1">
       <w:pPr>
         <w:pStyle w:val="a"/>
+        <w:rPr/>
       </w:pPr>
       <w:r>
         <w:rPr>
@@ -641,9 +688,10 @@
         </w:sdtContent>
       </w:sdt>
     </w:p>
-    <w:p>
+    <w:p xmlns:wp14="http://schemas.microsoft.com/office/word/2010/wordml" wp14:textId="77777777" wp14:noSpellErr="1">
       <w:pPr>
         <w:pStyle w:val="a"/>
+        <w:rPr/>
       </w:pPr>
       <w:r>
         <w:rPr>
@@ -674,7 +722,7 @@
         <w:sdtContent>
           <w:r>
             <w:rPr>
-              <w:rFonts w:ascii="微软雅黑" w:eastAsia="微软雅黑" w:hAnsi="微软雅黑" w:cs="微软雅黑" w:hint="eastAsia"/>
+              <w:rFonts w:hint="eastAsia" w:ascii="微软雅黑" w:hAnsi="微软雅黑" w:eastAsia="微软雅黑" w:cs="微软雅黑"/>
               <w:lang w:val="zh-CN" w:bidi="zh-CN"/>
             </w:rPr>
             <w:t>单击</w:t>
@@ -693,14 +741,14 @@
           </w:r>
           <w:r>
             <w:rPr>
-              <w:rFonts w:ascii="微软雅黑" w:eastAsia="微软雅黑" w:hAnsi="微软雅黑" w:cs="微软雅黑" w:hint="eastAsia"/>
+              <w:rFonts w:hint="eastAsia" w:ascii="微软雅黑" w:hAnsi="微软雅黑" w:eastAsia="微软雅黑" w:cs="微软雅黑"/>
               <w:lang w:val="zh-CN" w:bidi="zh-CN"/>
             </w:rPr>
             <w:t>处输</w:t>
           </w:r>
           <w:r>
             <w:rPr>
-              <w:rFonts w:ascii="MS Gothic" w:eastAsia="MS Gothic" w:hAnsi="MS Gothic" w:cs="MS Gothic" w:hint="eastAsia"/>
+              <w:rFonts w:hint="eastAsia" w:ascii="MS Gothic" w:hAnsi="MS Gothic" w:eastAsia="MS Gothic" w:cs="MS Gothic"/>
               <w:lang w:val="zh-CN" w:bidi="zh-CN"/>
             </w:rPr>
             <w:t>入文本</w:t>
@@ -708,9 +756,10 @@
         </w:sdtContent>
       </w:sdt>
     </w:p>
-    <w:p>
+    <w:p xmlns:wp14="http://schemas.microsoft.com/office/word/2010/wordml" wp14:textId="77777777" wp14:noSpellErr="1">
       <w:pPr>
         <w:pStyle w:val="a"/>
+        <w:rPr/>
       </w:pPr>
       <w:r>
         <w:rPr>
@@ -741,7 +790,7 @@
         <w:sdtContent>
           <w:r>
             <w:rPr>
-              <w:rFonts w:ascii="微软雅黑" w:eastAsia="微软雅黑" w:hAnsi="微软雅黑" w:cs="微软雅黑" w:hint="eastAsia"/>
+              <w:rFonts w:hint="eastAsia" w:ascii="微软雅黑" w:hAnsi="微软雅黑" w:eastAsia="微软雅黑" w:cs="微软雅黑"/>
               <w:lang w:val="zh-CN" w:bidi="zh-CN"/>
             </w:rPr>
             <w:t>单击</w:t>
@@ -760,14 +809,14 @@
           </w:r>
           <w:r>
             <w:rPr>
-              <w:rFonts w:ascii="微软雅黑" w:eastAsia="微软雅黑" w:hAnsi="微软雅黑" w:cs="微软雅黑" w:hint="eastAsia"/>
+              <w:rFonts w:hint="eastAsia" w:ascii="微软雅黑" w:hAnsi="微软雅黑" w:eastAsia="微软雅黑" w:cs="微软雅黑"/>
               <w:lang w:val="zh-CN" w:bidi="zh-CN"/>
             </w:rPr>
             <w:t>处输</w:t>
           </w:r>
           <w:r>
             <w:rPr>
-              <w:rFonts w:ascii="MS Gothic" w:eastAsia="MS Gothic" w:hAnsi="MS Gothic" w:cs="MS Gothic" w:hint="eastAsia"/>
+              <w:rFonts w:hint="eastAsia" w:ascii="MS Gothic" w:hAnsi="MS Gothic" w:eastAsia="MS Gothic" w:cs="MS Gothic"/>
               <w:lang w:val="zh-CN" w:bidi="zh-CN"/>
             </w:rPr>
             <w:t>入文本</w:t>
@@ -789,7 +838,7 @@
       </w:sdtPr>
       <w:sdtEndPr/>
       <w:sdtContent>
-        <w:p>
+        <w:p xmlns:wp14="http://schemas.microsoft.com/office/word/2010/wordml" wp14:textId="77777777">
           <w:pPr>
             <w:pStyle w:val="1"/>
           </w:pPr>
@@ -816,7 +865,7 @@
       </w:sdtPr>
       <w:sdtEndPr/>
       <w:sdtContent>
-        <w:p>
+        <w:p xmlns:wp14="http://schemas.microsoft.com/office/word/2010/wordml" wp14:textId="77777777">
           <w:pPr>
             <w:pStyle w:val="2"/>
           </w:pPr>
@@ -843,7 +892,7 @@
       </w:sdtPr>
       <w:sdtEndPr/>
       <w:sdtContent>
-        <w:p>
+        <w:p xmlns:wp14="http://schemas.microsoft.com/office/word/2010/wordml" wp14:textId="77777777">
           <w:pPr>
             <w:pStyle w:val="a"/>
           </w:pPr>
@@ -942,7 +991,7 @@
       </w:sdtPr>
       <w:sdtEndPr/>
       <w:sdtContent>
-        <w:p>
+        <w:p xmlns:wp14="http://schemas.microsoft.com/office/word/2010/wordml" wp14:textId="77777777">
           <w:pPr>
             <w:pStyle w:val="2"/>
           </w:pPr>
@@ -969,7 +1018,7 @@
       </w:sdtPr>
       <w:sdtEndPr/>
       <w:sdtContent>
-        <w:p>
+        <w:p xmlns:wp14="http://schemas.microsoft.com/office/word/2010/wordml" wp14:textId="77777777">
           <w:pPr>
             <w:pStyle w:val="a"/>
           </w:pPr>
@@ -1020,7 +1069,7 @@
       </w:sdtPr>
       <w:sdtEndPr/>
       <w:sdtContent>
-        <w:p>
+        <w:p xmlns:wp14="http://schemas.microsoft.com/office/word/2010/wordml" wp14:textId="77777777">
           <w:pPr>
             <w:pStyle w:val="2"/>
           </w:pPr>
@@ -1033,9 +1082,10 @@
         </w:p>
       </w:sdtContent>
     </w:sdt>
-    <w:p>
+    <w:p xmlns:wp14="http://schemas.microsoft.com/office/word/2010/wordml" wp14:textId="77777777" wp14:noSpellErr="1">
       <w:pPr>
         <w:pStyle w:val="a"/>
+        <w:rPr/>
       </w:pPr>
       <w:sdt>
         <w:sdtPr>
@@ -1086,7 +1136,7 @@
       </w:sdtPr>
       <w:sdtEndPr/>
       <w:sdtContent>
-        <w:p>
+        <w:p xmlns:wp14="http://schemas.microsoft.com/office/word/2010/wordml" wp14:textId="77777777">
           <w:pPr>
             <w:pStyle w:val="2"/>
           </w:pPr>
@@ -1099,9 +1149,10 @@
         </w:p>
       </w:sdtContent>
     </w:sdt>
-    <w:p>
+    <w:p xmlns:wp14="http://schemas.microsoft.com/office/word/2010/wordml" wp14:textId="77777777" wp14:noSpellErr="1">
       <w:pPr>
         <w:pStyle w:val="a"/>
+        <w:rPr/>
       </w:pPr>
       <w:sdt>
         <w:sdtPr>
@@ -1164,7 +1215,7 @@
       </w:sdtPr>
       <w:sdtEndPr/>
       <w:sdtContent>
-        <w:p>
+        <w:p xmlns:wp14="http://schemas.microsoft.com/office/word/2010/wordml" wp14:textId="77777777">
           <w:pPr>
             <w:pStyle w:val="1"/>
           </w:pPr>
@@ -1177,7 +1228,7 @@
         </w:p>
       </w:sdtContent>
     </w:sdt>
-    <w:p>
+    <w:p xmlns:wp14="http://schemas.microsoft.com/office/word/2010/wordml" wp14:textId="77777777" wp14:noSpellErr="1">
       <w:pPr>
         <w:pStyle w:val="2"/>
       </w:pPr>
@@ -1289,7 +1340,7 @@
       </w:sdtPr>
       <w:sdtEndPr/>
       <w:sdtContent>
-        <w:p>
+        <w:p xmlns:wp14="http://schemas.microsoft.com/office/word/2010/wordml" wp14:textId="77777777">
           <w:pPr>
             <w:pStyle w:val="a"/>
           </w:pPr>
@@ -1302,7 +1353,7 @@
         </w:p>
       </w:sdtContent>
     </w:sdt>
-    <w:p>
+    <w:p xmlns:wp14="http://schemas.microsoft.com/office/word/2010/wordml" wp14:textId="77777777" wp14:noSpellErr="1">
       <w:pPr>
         <w:pStyle w:val="2"/>
       </w:pPr>
@@ -1414,7 +1465,7 @@
       </w:sdtPr>
       <w:sdtEndPr/>
       <w:sdtContent>
-        <w:p>
+        <w:p xmlns:wp14="http://schemas.microsoft.com/office/word/2010/wordml" wp14:textId="77777777">
           <w:pPr>
             <w:pStyle w:val="a"/>
           </w:pPr>
@@ -1429,7 +1480,7 @@
     </w:sdt>
     <w:sectPr>
       <w:footerReference w:type="default" r:id="rId8"/>
-      <w:pgSz w:w="11907" w:h="16839" w:code="9"/>
+      <w:pgSz w:w="11907" w:h="16839" w:orient="portrait" w:code="9"/>
       <w:pgMar w:top="1008" w:right="1152" w:bottom="1152" w:left="1152" w:header="720" w:footer="720" w:gutter="0"/>
       <w:pgNumType w:start="1"/>
       <w:cols w:space="720"/>
@@ -1443,7 +1494,7 @@
 <file path=word/endnotes.xml><?xml version="1.0" encoding="utf-8"?>
 <w:endnotes xmlns:wpc="http://schemas.microsoft.com/office/word/2010/wordprocessingCanvas" xmlns:mc="http://schemas.openxmlformats.org/markup-compatibility/2006" xmlns:o="urn:schemas-microsoft-com:office:office" xmlns:r="http://schemas.openxmlformats.org/officeDocument/2006/relationships" xmlns:m="http://schemas.openxmlformats.org/officeDocument/2006/math" xmlns:v="urn:schemas-microsoft-com:vml" xmlns:wp14="http://schemas.microsoft.com/office/word/2010/wordprocessingDrawing" xmlns:wp="http://schemas.openxmlformats.org/drawingml/2006/wordprocessingDrawing" xmlns:w10="urn:schemas-microsoft-com:office:word" xmlns:w="http://schemas.openxmlformats.org/wordprocessingml/2006/main" xmlns:w14="http://schemas.microsoft.com/office/word/2010/wordml" xmlns:w15="http://schemas.microsoft.com/office/word/2012/wordml" xmlns:wpg="http://schemas.microsoft.com/office/word/2010/wordprocessingGroup" xmlns:wpi="http://schemas.microsoft.com/office/word/2010/wordprocessingInk" xmlns:wne="http://schemas.microsoft.com/office/word/2006/wordml" xmlns:wps="http://schemas.microsoft.com/office/word/2010/wordprocessingShape" mc:Ignorable="w14 w15 wp14">
   <w:endnote w:type="separator" w:id="-1">
-    <w:p>
+    <w:p xmlns:wp14="http://schemas.microsoft.com/office/word/2010/wordml" wp14:textId="77777777">
       <w:pPr>
         <w:spacing w:after="0"/>
       </w:pPr>
@@ -1453,7 +1504,7 @@
     </w:p>
   </w:endnote>
   <w:endnote w:type="continuationSeparator" w:id="0">
-    <w:p>
+    <w:p xmlns:wp14="http://schemas.microsoft.com/office/word/2010/wordml" wp14:textId="77777777">
       <w:pPr>
         <w:spacing w:after="0"/>
       </w:pPr>
@@ -1467,7 +1518,7 @@
 
 <file path=word/footer1.xml><?xml version="1.0" encoding="utf-8"?>
 <w:ftr xmlns:wpc="http://schemas.microsoft.com/office/word/2010/wordprocessingCanvas" xmlns:mc="http://schemas.openxmlformats.org/markup-compatibility/2006" xmlns:o="urn:schemas-microsoft-com:office:office" xmlns:r="http://schemas.openxmlformats.org/officeDocument/2006/relationships" xmlns:m="http://schemas.openxmlformats.org/officeDocument/2006/math" xmlns:v="urn:schemas-microsoft-com:vml" xmlns:wp14="http://schemas.microsoft.com/office/word/2010/wordprocessingDrawing" xmlns:wp="http://schemas.openxmlformats.org/drawingml/2006/wordprocessingDrawing" xmlns:w10="urn:schemas-microsoft-com:office:word" xmlns:w="http://schemas.openxmlformats.org/wordprocessingml/2006/main" xmlns:w14="http://schemas.microsoft.com/office/word/2010/wordml" xmlns:w15="http://schemas.microsoft.com/office/word/2012/wordml" xmlns:wpg="http://schemas.microsoft.com/office/word/2010/wordprocessingGroup" xmlns:wpi="http://schemas.microsoft.com/office/word/2010/wordprocessingInk" xmlns:wne="http://schemas.microsoft.com/office/word/2006/wordml" xmlns:wps="http://schemas.microsoft.com/office/word/2010/wordprocessingShape" mc:Ignorable="w14 w15 wp14">
-  <w:p>
+  <w:p xmlns:wp14="http://schemas.microsoft.com/office/word/2010/wordml" wp14:textId="77777777" wp14:noSpellErr="1">
     <w:pPr>
       <w:pStyle w:val="a8"/>
     </w:pPr>
@@ -1485,18 +1536,21 @@
     </w:r>
     <w:r>
       <w:rPr>
+        <w:noProof/>
         <w:lang w:val="zh-CN" w:bidi="zh-CN"/>
       </w:rPr>
       <w:fldChar w:fldCharType="begin"/>
     </w:r>
     <w:r>
       <w:rPr>
+        <w:noProof/>
         <w:lang w:val="zh-CN" w:bidi="zh-CN"/>
       </w:rPr>
       <w:instrText xml:space="preserve"> PAGE   \* MERGEFORMAT </w:instrText>
     </w:r>
     <w:r>
       <w:rPr>
+        <w:noProof/>
         <w:lang w:val="zh-CN" w:bidi="zh-CN"/>
       </w:rPr>
       <w:fldChar w:fldCharType="separate"/>
@@ -1534,7 +1588,7 @@
 <file path=word/footnotes.xml><?xml version="1.0" encoding="utf-8"?>
 <w:footnotes xmlns:wpc="http://schemas.microsoft.com/office/word/2010/wordprocessingCanvas" xmlns:mc="http://schemas.openxmlformats.org/markup-compatibility/2006" xmlns:o="urn:schemas-microsoft-com:office:office" xmlns:r="http://schemas.openxmlformats.org/officeDocument/2006/relationships" xmlns:m="http://schemas.openxmlformats.org/officeDocument/2006/math" xmlns:v="urn:schemas-microsoft-com:vml" xmlns:wp14="http://schemas.microsoft.com/office/word/2010/wordprocessingDrawing" xmlns:wp="http://schemas.openxmlformats.org/drawingml/2006/wordprocessingDrawing" xmlns:w10="urn:schemas-microsoft-com:office:word" xmlns:w="http://schemas.openxmlformats.org/wordprocessingml/2006/main" xmlns:w14="http://schemas.microsoft.com/office/word/2010/wordml" xmlns:w15="http://schemas.microsoft.com/office/word/2012/wordml" xmlns:wpg="http://schemas.microsoft.com/office/word/2010/wordprocessingGroup" xmlns:wpi="http://schemas.microsoft.com/office/word/2010/wordprocessingInk" xmlns:wne="http://schemas.microsoft.com/office/word/2006/wordml" xmlns:wps="http://schemas.microsoft.com/office/word/2010/wordprocessingShape" mc:Ignorable="w14 w15 wp14">
   <w:footnote w:type="separator" w:id="-1">
-    <w:p>
+    <w:p xmlns:wp14="http://schemas.microsoft.com/office/word/2010/wordml" wp14:textId="77777777">
       <w:pPr>
         <w:spacing w:after="0"/>
       </w:pPr>
@@ -1544,7 +1598,7 @@
     </w:p>
   </w:footnote>
   <w:footnote w:type="continuationSeparator" w:id="0">
-    <w:p>
+    <w:p xmlns:wp14="http://schemas.microsoft.com/office/word/2010/wordml" wp14:textId="77777777">
       <w:pPr>
         <w:spacing w:after="0"/>
       </w:pPr>
@@ -1642,7 +1696,7 @@
         <w:ind w:left="1800" w:hanging="360"/>
       </w:pPr>
       <w:rPr>
-        <w:rFonts w:ascii="Symbol" w:hAnsi="Symbol" w:hint="default"/>
+        <w:rFonts w:hint="default" w:ascii="Symbol" w:hAnsi="Symbol"/>
       </w:rPr>
     </w:lvl>
   </w:abstractNum>
@@ -1662,7 +1716,7 @@
         <w:ind w:left="1440" w:hanging="360"/>
       </w:pPr>
       <w:rPr>
-        <w:rFonts w:ascii="Symbol" w:hAnsi="Symbol" w:hint="default"/>
+        <w:rFonts w:hint="default" w:ascii="Symbol" w:hAnsi="Symbol"/>
       </w:rPr>
     </w:lvl>
   </w:abstractNum>
@@ -1682,7 +1736,7 @@
         <w:ind w:left="1080" w:hanging="360"/>
       </w:pPr>
       <w:rPr>
-        <w:rFonts w:ascii="Symbol" w:hAnsi="Symbol" w:hint="default"/>
+        <w:rFonts w:hint="default" w:ascii="Symbol" w:hAnsi="Symbol"/>
       </w:rPr>
     </w:lvl>
   </w:abstractNum>
@@ -1702,7 +1756,7 @@
         <w:ind w:left="720" w:hanging="360"/>
       </w:pPr>
       <w:rPr>
-        <w:rFonts w:ascii="Symbol" w:hAnsi="Symbol" w:hint="default"/>
+        <w:rFonts w:hint="default" w:ascii="Symbol" w:hAnsi="Symbol"/>
       </w:rPr>
     </w:lvl>
   </w:abstractNum>
@@ -1739,7 +1793,7 @@
         <w:ind w:left="144" w:hanging="144"/>
       </w:pPr>
       <w:rPr>
-        <w:rFonts w:ascii="Cambria" w:hAnsi="Cambria" w:hint="default"/>
+        <w:rFonts w:hint="default" w:ascii="Cambria" w:hAnsi="Cambria"/>
       </w:rPr>
     </w:lvl>
   </w:abstractNum>
@@ -1846,7 +1900,7 @@
         <w:ind w:left="216" w:hanging="216"/>
       </w:pPr>
       <w:rPr>
-        <w:rFonts w:ascii="Cambria" w:hAnsi="Cambria" w:hint="default"/>
+        <w:rFonts w:hint="default" w:ascii="Cambria" w:hAnsi="Cambria"/>
       </w:rPr>
     </w:lvl>
     <w:lvl w:ilvl="1">
@@ -1861,7 +1915,7 @@
         <w:ind w:left="648" w:hanging="216"/>
       </w:pPr>
       <w:rPr>
-        <w:rFonts w:ascii="Courier New" w:hAnsi="Courier New" w:hint="default"/>
+        <w:rFonts w:hint="default" w:ascii="Courier New" w:hAnsi="Courier New"/>
       </w:rPr>
     </w:lvl>
     <w:lvl w:ilvl="2">
@@ -1876,7 +1930,7 @@
         <w:ind w:left="1080" w:hanging="216"/>
       </w:pPr>
       <w:rPr>
-        <w:rFonts w:ascii="Wingdings" w:hAnsi="Wingdings" w:hint="default"/>
+        <w:rFonts w:hint="default" w:ascii="Wingdings" w:hAnsi="Wingdings"/>
       </w:rPr>
     </w:lvl>
     <w:lvl w:ilvl="3">
@@ -1891,7 +1945,7 @@
         <w:ind w:left="1512" w:hanging="216"/>
       </w:pPr>
       <w:rPr>
-        <w:rFonts w:ascii="Symbol" w:hAnsi="Symbol" w:hint="default"/>
+        <w:rFonts w:hint="default" w:ascii="Symbol" w:hAnsi="Symbol"/>
       </w:rPr>
     </w:lvl>
     <w:lvl w:ilvl="4">
@@ -1906,7 +1960,7 @@
         <w:ind w:left="1944" w:hanging="216"/>
       </w:pPr>
       <w:rPr>
-        <w:rFonts w:ascii="Courier New" w:hAnsi="Courier New" w:hint="default"/>
+        <w:rFonts w:hint="default" w:ascii="Courier New" w:hAnsi="Courier New"/>
       </w:rPr>
     </w:lvl>
     <w:lvl w:ilvl="5">
@@ -1921,7 +1975,7 @@
         <w:ind w:left="2376" w:hanging="216"/>
       </w:pPr>
       <w:rPr>
-        <w:rFonts w:ascii="Wingdings" w:hAnsi="Wingdings" w:hint="default"/>
+        <w:rFonts w:hint="default" w:ascii="Wingdings" w:hAnsi="Wingdings"/>
       </w:rPr>
     </w:lvl>
     <w:lvl w:ilvl="6">
@@ -1936,7 +1990,7 @@
         <w:ind w:left="2808" w:hanging="216"/>
       </w:pPr>
       <w:rPr>
-        <w:rFonts w:ascii="Symbol" w:hAnsi="Symbol" w:hint="default"/>
+        <w:rFonts w:hint="default" w:ascii="Symbol" w:hAnsi="Symbol"/>
       </w:rPr>
     </w:lvl>
     <w:lvl w:ilvl="7">
@@ -1951,7 +2005,7 @@
         <w:ind w:left="3240" w:hanging="216"/>
       </w:pPr>
       <w:rPr>
-        <w:rFonts w:ascii="Courier New" w:hAnsi="Courier New" w:hint="default"/>
+        <w:rFonts w:hint="default" w:ascii="Courier New" w:hAnsi="Courier New"/>
       </w:rPr>
     </w:lvl>
     <w:lvl w:ilvl="8">
@@ -1966,7 +2020,7 @@
         <w:ind w:left="3672" w:hanging="216"/>
       </w:pPr>
       <w:rPr>
-        <w:rFonts w:ascii="Wingdings" w:hAnsi="Wingdings" w:hint="default"/>
+        <w:rFonts w:hint="default" w:ascii="Wingdings" w:hAnsi="Wingdings"/>
       </w:rPr>
     </w:lvl>
   </w:abstractNum>
@@ -2801,11 +2855,11 @@
 </file>
 
 <file path=word/styles.xml><?xml version="1.0" encoding="utf-8"?>
-<w:styles xmlns:mc="http://schemas.openxmlformats.org/markup-compatibility/2006" xmlns:r="http://schemas.openxmlformats.org/officeDocument/2006/relationships" xmlns:w="http://schemas.openxmlformats.org/wordprocessingml/2006/main" xmlns:w14="http://schemas.microsoft.com/office/word/2010/wordml" xmlns:w15="http://schemas.microsoft.com/office/word/2012/wordml" mc:Ignorable="w14 w15">
+<w:styles xmlns:wp14="http://schemas.microsoft.com/office/word/2010/wordprocessingDrawing" xmlns:mc="http://schemas.openxmlformats.org/markup-compatibility/2006" xmlns:r="http://schemas.openxmlformats.org/officeDocument/2006/relationships" xmlns:w="http://schemas.openxmlformats.org/wordprocessingml/2006/main" xmlns:w14="http://schemas.microsoft.com/office/word/2010/wordml" xmlns:w15="http://schemas.microsoft.com/office/word/2012/wordml" mc:Ignorable="w14 w15 wp14">
   <w:docDefaults>
     <w:rPrDefault>
       <w:rPr>
-        <w:rFonts w:asciiTheme="minorHAnsi" w:eastAsiaTheme="minorEastAsia" w:hAnsiTheme="minorHAnsi" w:cstheme="minorBidi"/>
+        <w:rFonts w:asciiTheme="minorHAnsi" w:hAnsiTheme="minorHAnsi" w:eastAsiaTheme="minorEastAsia" w:cstheme="minorBidi"/>
         <w:color w:val="404040" w:themeColor="text1" w:themeTint="BF"/>
         <w:sz w:val="22"/>
         <w:szCs w:val="22"/>
@@ -2821,14 +2875,14 @@
   <w:latentStyles w:defLockedState="0" w:defUIPriority="99" w:defSemiHidden="0" w:defUnhideWhenUsed="0" w:defQFormat="0" w:count="371">
     <w:lsdException w:name="Normal" w:uiPriority="0" w:qFormat="1"/>
     <w:lsdException w:name="heading 1" w:uiPriority="9" w:qFormat="1"/>
-    <w:lsdException w:name="heading 2" w:semiHidden="1" w:uiPriority="9" w:unhideWhenUsed="1" w:qFormat="1"/>
-    <w:lsdException w:name="heading 3" w:semiHidden="1" w:uiPriority="9" w:unhideWhenUsed="1" w:qFormat="1"/>
-    <w:lsdException w:name="heading 4" w:semiHidden="1" w:uiPriority="9" w:unhideWhenUsed="1" w:qFormat="1"/>
-    <w:lsdException w:name="heading 5" w:semiHidden="1" w:uiPriority="9" w:unhideWhenUsed="1" w:qFormat="1"/>
-    <w:lsdException w:name="heading 6" w:semiHidden="1" w:uiPriority="9" w:unhideWhenUsed="1" w:qFormat="1"/>
-    <w:lsdException w:name="heading 7" w:semiHidden="1" w:uiPriority="9" w:unhideWhenUsed="1" w:qFormat="1"/>
-    <w:lsdException w:name="heading 8" w:semiHidden="1" w:uiPriority="9" w:unhideWhenUsed="1" w:qFormat="1"/>
-    <w:lsdException w:name="heading 9" w:semiHidden="1" w:uiPriority="9" w:unhideWhenUsed="1" w:qFormat="1"/>
+    <w:lsdException w:name="heading 2" w:uiPriority="9" w:semiHidden="1" w:unhideWhenUsed="1" w:qFormat="1"/>
+    <w:lsdException w:name="heading 3" w:uiPriority="9" w:semiHidden="1" w:unhideWhenUsed="1" w:qFormat="1"/>
+    <w:lsdException w:name="heading 4" w:uiPriority="9" w:semiHidden="1" w:unhideWhenUsed="1" w:qFormat="1"/>
+    <w:lsdException w:name="heading 5" w:uiPriority="9" w:semiHidden="1" w:unhideWhenUsed="1" w:qFormat="1"/>
+    <w:lsdException w:name="heading 6" w:uiPriority="9" w:semiHidden="1" w:unhideWhenUsed="1" w:qFormat="1"/>
+    <w:lsdException w:name="heading 7" w:uiPriority="9" w:semiHidden="1" w:unhideWhenUsed="1" w:qFormat="1"/>
+    <w:lsdException w:name="heading 8" w:uiPriority="9" w:semiHidden="1" w:unhideWhenUsed="1" w:qFormat="1"/>
+    <w:lsdException w:name="heading 9" w:uiPriority="9" w:semiHidden="1" w:unhideWhenUsed="1" w:qFormat="1"/>
     <w:lsdException w:name="index 1" w:semiHidden="1" w:unhideWhenUsed="1"/>
     <w:lsdException w:name="index 2" w:semiHidden="1" w:unhideWhenUsed="1"/>
     <w:lsdException w:name="index 3" w:semiHidden="1" w:unhideWhenUsed="1"/>
@@ -2838,22 +2892,22 @@
     <w:lsdException w:name="index 7" w:semiHidden="1" w:unhideWhenUsed="1"/>
     <w:lsdException w:name="index 8" w:semiHidden="1" w:unhideWhenUsed="1"/>
     <w:lsdException w:name="index 9" w:semiHidden="1" w:unhideWhenUsed="1"/>
-    <w:lsdException w:name="toc 1" w:semiHidden="1" w:uiPriority="39" w:unhideWhenUsed="1"/>
-    <w:lsdException w:name="toc 2" w:semiHidden="1" w:uiPriority="39" w:unhideWhenUsed="1"/>
-    <w:lsdException w:name="toc 3" w:semiHidden="1" w:uiPriority="39" w:unhideWhenUsed="1"/>
-    <w:lsdException w:name="toc 4" w:semiHidden="1" w:uiPriority="39" w:unhideWhenUsed="1"/>
-    <w:lsdException w:name="toc 5" w:semiHidden="1" w:uiPriority="39" w:unhideWhenUsed="1"/>
-    <w:lsdException w:name="toc 6" w:semiHidden="1" w:uiPriority="39" w:unhideWhenUsed="1"/>
-    <w:lsdException w:name="toc 7" w:semiHidden="1" w:uiPriority="39" w:unhideWhenUsed="1"/>
-    <w:lsdException w:name="toc 8" w:semiHidden="1" w:uiPriority="39" w:unhideWhenUsed="1"/>
-    <w:lsdException w:name="toc 9" w:semiHidden="1" w:uiPriority="39" w:unhideWhenUsed="1"/>
+    <w:lsdException w:name="toc 1" w:uiPriority="39" w:semiHidden="1" w:unhideWhenUsed="1"/>
+    <w:lsdException w:name="toc 2" w:uiPriority="39" w:semiHidden="1" w:unhideWhenUsed="1"/>
+    <w:lsdException w:name="toc 3" w:uiPriority="39" w:semiHidden="1" w:unhideWhenUsed="1"/>
+    <w:lsdException w:name="toc 4" w:uiPriority="39" w:semiHidden="1" w:unhideWhenUsed="1"/>
+    <w:lsdException w:name="toc 5" w:uiPriority="39" w:semiHidden="1" w:unhideWhenUsed="1"/>
+    <w:lsdException w:name="toc 6" w:uiPriority="39" w:semiHidden="1" w:unhideWhenUsed="1"/>
+    <w:lsdException w:name="toc 7" w:uiPriority="39" w:semiHidden="1" w:unhideWhenUsed="1"/>
+    <w:lsdException w:name="toc 8" w:uiPriority="39" w:semiHidden="1" w:unhideWhenUsed="1"/>
+    <w:lsdException w:name="toc 9" w:uiPriority="39" w:semiHidden="1" w:unhideWhenUsed="1"/>
     <w:lsdException w:name="Normal Indent" w:semiHidden="1" w:unhideWhenUsed="1"/>
     <w:lsdException w:name="footnote text" w:semiHidden="1" w:unhideWhenUsed="1"/>
     <w:lsdException w:name="annotation text" w:semiHidden="1" w:unhideWhenUsed="1"/>
     <w:lsdException w:name="header" w:semiHidden="1" w:unhideWhenUsed="1"/>
     <w:lsdException w:name="footer" w:semiHidden="1" w:unhideWhenUsed="1"/>
     <w:lsdException w:name="index heading" w:semiHidden="1" w:unhideWhenUsed="1"/>
-    <w:lsdException w:name="caption" w:semiHidden="1" w:uiPriority="35" w:unhideWhenUsed="1" w:qFormat="1"/>
+    <w:lsdException w:name="caption" w:uiPriority="35" w:semiHidden="1" w:unhideWhenUsed="1" w:qFormat="1"/>
     <w:lsdException w:name="table of figures" w:semiHidden="1" w:unhideWhenUsed="1"/>
     <w:lsdException w:name="envelope address" w:semiHidden="1" w:unhideWhenUsed="1"/>
     <w:lsdException w:name="envelope return" w:semiHidden="1" w:unhideWhenUsed="1"/>
@@ -2867,7 +2921,7 @@
     <w:lsdException w:name="macro" w:semiHidden="1" w:unhideWhenUsed="1"/>
     <w:lsdException w:name="toa heading" w:semiHidden="1" w:unhideWhenUsed="1"/>
     <w:lsdException w:name="List" w:semiHidden="1" w:unhideWhenUsed="1"/>
-    <w:lsdException w:name="List Bullet" w:semiHidden="1" w:uiPriority="1" w:unhideWhenUsed="1" w:qFormat="1"/>
+    <w:lsdException w:name="List Bullet" w:uiPriority="1" w:semiHidden="1" w:unhideWhenUsed="1" w:qFormat="1"/>
     <w:lsdException w:name="List Number" w:uiPriority="11" w:qFormat="1"/>
     <w:lsdException w:name="List 2" w:semiHidden="1" w:unhideWhenUsed="1"/>
     <w:lsdException w:name="List 3" w:semiHidden="1" w:unhideWhenUsed="1"/>
@@ -2882,9 +2936,9 @@
     <w:lsdException w:name="List Number 4" w:semiHidden="1" w:unhideWhenUsed="1"/>
     <w:lsdException w:name="List Number 5" w:semiHidden="1" w:unhideWhenUsed="1"/>
     <w:lsdException w:name="Title" w:uiPriority="2" w:qFormat="1"/>
-    <w:lsdException w:name="Closing" w:semiHidden="1" w:uiPriority="2" w:unhideWhenUsed="1" w:qFormat="1"/>
-    <w:lsdException w:name="Signature" w:semiHidden="1" w:uiPriority="2" w:unhideWhenUsed="1" w:qFormat="1"/>
-    <w:lsdException w:name="Default Paragraph Font" w:semiHidden="1" w:uiPriority="1" w:unhideWhenUsed="1"/>
+    <w:lsdException w:name="Closing" w:uiPriority="2" w:semiHidden="1" w:unhideWhenUsed="1" w:qFormat="1"/>
+    <w:lsdException w:name="Signature" w:uiPriority="2" w:semiHidden="1" w:unhideWhenUsed="1" w:qFormat="1"/>
+    <w:lsdException w:name="Default Paragraph Font" w:uiPriority="1" w:semiHidden="1" w:unhideWhenUsed="1"/>
     <w:lsdException w:name="Body Text" w:semiHidden="1" w:unhideWhenUsed="1"/>
     <w:lsdException w:name="Body Text Indent" w:semiHidden="1" w:unhideWhenUsed="1"/>
     <w:lsdException w:name="List Continue" w:semiHidden="1" w:unhideWhenUsed="1"/>
@@ -2893,9 +2947,9 @@
     <w:lsdException w:name="List Continue 4" w:semiHidden="1" w:unhideWhenUsed="1"/>
     <w:lsdException w:name="List Continue 5" w:semiHidden="1" w:unhideWhenUsed="1"/>
     <w:lsdException w:name="Message Header" w:semiHidden="1" w:unhideWhenUsed="1"/>
-    <w:lsdException w:name="Subtitle" w:semiHidden="1" w:uiPriority="3" w:unhideWhenUsed="1" w:qFormat="1"/>
-    <w:lsdException w:name="Salutation" w:semiHidden="1" w:uiPriority="2" w:unhideWhenUsed="1" w:qFormat="1"/>
-    <w:lsdException w:name="Date" w:semiHidden="1" w:uiPriority="1" w:unhideWhenUsed="1" w:qFormat="1"/>
+    <w:lsdException w:name="Subtitle" w:uiPriority="3" w:semiHidden="1" w:unhideWhenUsed="1" w:qFormat="1"/>
+    <w:lsdException w:name="Salutation" w:uiPriority="2" w:semiHidden="1" w:unhideWhenUsed="1" w:qFormat="1"/>
+    <w:lsdException w:name="Date" w:uiPriority="1" w:semiHidden="1" w:unhideWhenUsed="1" w:qFormat="1"/>
     <w:lsdException w:name="Body Text First Indent" w:semiHidden="1" w:unhideWhenUsed="1"/>
     <w:lsdException w:name="Body Text First Indent 2" w:semiHidden="1" w:unhideWhenUsed="1"/>
     <w:lsdException w:name="Note Heading" w:semiHidden="1" w:unhideWhenUsed="1"/>
@@ -2906,8 +2960,8 @@
     <w:lsdException w:name="Block Text" w:semiHidden="1" w:unhideWhenUsed="1"/>
     <w:lsdException w:name="Hyperlink" w:semiHidden="1" w:unhideWhenUsed="1"/>
     <w:lsdException w:name="FollowedHyperlink" w:semiHidden="1" w:unhideWhenUsed="1"/>
-    <w:lsdException w:name="Strong" w:semiHidden="1" w:uiPriority="22" w:unhideWhenUsed="1" w:qFormat="1"/>
-    <w:lsdException w:name="Emphasis" w:semiHidden="1" w:uiPriority="20" w:unhideWhenUsed="1" w:qFormat="1"/>
+    <w:lsdException w:name="Strong" w:uiPriority="22" w:semiHidden="1" w:unhideWhenUsed="1" w:qFormat="1"/>
+    <w:lsdException w:name="Emphasis" w:uiPriority="20" w:semiHidden="1" w:unhideWhenUsed="1" w:qFormat="1"/>
     <w:lsdException w:name="Document Map" w:semiHidden="1" w:unhideWhenUsed="1"/>
     <w:lsdException w:name="Plain Text" w:semiHidden="1" w:unhideWhenUsed="1"/>
     <w:lsdException w:name="E-mail Signature" w:semiHidden="1" w:unhideWhenUsed="1"/>
@@ -2976,7 +3030,7 @@
     <w:lsdException w:name="Table Grid" w:uiPriority="39"/>
     <w:lsdException w:name="Table Theme" w:semiHidden="1" w:unhideWhenUsed="1"/>
     <w:lsdException w:name="Placeholder Text" w:semiHidden="1"/>
-    <w:lsdException w:name="No Spacing" w:semiHidden="1" w:uiPriority="36" w:unhideWhenUsed="1"/>
+    <w:lsdException w:name="No Spacing" w:uiPriority="36" w:semiHidden="1" w:unhideWhenUsed="1"/>
     <w:lsdException w:name="Light Shading" w:uiPriority="60"/>
     <w:lsdException w:name="Light List" w:uiPriority="61"/>
     <w:lsdException w:name="Light Grid" w:uiPriority="62"/>
@@ -2998,9 +3052,9 @@
     <w:lsdException w:name="Medium Shading 2 Accent 1" w:uiPriority="64"/>
     <w:lsdException w:name="Medium List 1 Accent 1" w:uiPriority="65"/>
     <w:lsdException w:name="Revision" w:semiHidden="1"/>
-    <w:lsdException w:name="List Paragraph" w:semiHidden="1" w:uiPriority="34" w:unhideWhenUsed="1" w:qFormat="1"/>
-    <w:lsdException w:name="Quote" w:semiHidden="1" w:uiPriority="29" w:unhideWhenUsed="1" w:qFormat="1"/>
-    <w:lsdException w:name="Intense Quote" w:semiHidden="1" w:uiPriority="30" w:unhideWhenUsed="1" w:qFormat="1"/>
+    <w:lsdException w:name="List Paragraph" w:uiPriority="34" w:semiHidden="1" w:unhideWhenUsed="1" w:qFormat="1"/>
+    <w:lsdException w:name="Quote" w:uiPriority="29" w:semiHidden="1" w:unhideWhenUsed="1" w:qFormat="1"/>
+    <w:lsdException w:name="Intense Quote" w:uiPriority="30" w:semiHidden="1" w:unhideWhenUsed="1" w:qFormat="1"/>
     <w:lsdException w:name="Medium List 2 Accent 1" w:uiPriority="66"/>
     <w:lsdException w:name="Medium Grid 1 Accent 1" w:uiPriority="67"/>
     <w:lsdException w:name="Medium Grid 2 Accent 1" w:uiPriority="68"/>
@@ -3079,13 +3133,13 @@
     <w:lsdException w:name="Colorful Shading Accent 6" w:uiPriority="71"/>
     <w:lsdException w:name="Colorful List Accent 6" w:uiPriority="72"/>
     <w:lsdException w:name="Colorful Grid Accent 6" w:uiPriority="73"/>
-    <w:lsdException w:name="Subtle Emphasis" w:semiHidden="1" w:uiPriority="19" w:unhideWhenUsed="1" w:qFormat="1"/>
-    <w:lsdException w:name="Intense Emphasis" w:semiHidden="1" w:uiPriority="21" w:unhideWhenUsed="1" w:qFormat="1"/>
-    <w:lsdException w:name="Subtle Reference" w:semiHidden="1" w:uiPriority="31" w:unhideWhenUsed="1" w:qFormat="1"/>
-    <w:lsdException w:name="Intense Reference" w:semiHidden="1" w:uiPriority="32" w:unhideWhenUsed="1" w:qFormat="1"/>
-    <w:lsdException w:name="Book Title" w:semiHidden="1" w:uiPriority="33" w:unhideWhenUsed="1" w:qFormat="1"/>
-    <w:lsdException w:name="Bibliography" w:semiHidden="1" w:uiPriority="37" w:unhideWhenUsed="1"/>
-    <w:lsdException w:name="TOC Heading" w:semiHidden="1" w:uiPriority="39" w:unhideWhenUsed="1" w:qFormat="1"/>
+    <w:lsdException w:name="Subtle Emphasis" w:uiPriority="19" w:semiHidden="1" w:unhideWhenUsed="1" w:qFormat="1"/>
+    <w:lsdException w:name="Intense Emphasis" w:uiPriority="21" w:semiHidden="1" w:unhideWhenUsed="1" w:qFormat="1"/>
+    <w:lsdException w:name="Subtle Reference" w:uiPriority="31" w:semiHidden="1" w:unhideWhenUsed="1" w:qFormat="1"/>
+    <w:lsdException w:name="Intense Reference" w:uiPriority="32" w:semiHidden="1" w:unhideWhenUsed="1" w:qFormat="1"/>
+    <w:lsdException w:name="Book Title" w:uiPriority="33" w:semiHidden="1" w:unhideWhenUsed="1" w:qFormat="1"/>
+    <w:lsdException w:name="Bibliography" w:uiPriority="37" w:semiHidden="1" w:unhideWhenUsed="1"/>
+    <w:lsdException w:name="TOC Heading" w:uiPriority="39" w:semiHidden="1" w:unhideWhenUsed="1" w:qFormat="1"/>
     <w:lsdException w:name="Plain Table 1" w:uiPriority="41"/>
     <w:lsdException w:name="Plain Table 2" w:uiPriority="42"/>
     <w:lsdException w:name="Plain Table 3" w:uiPriority="43"/>
@@ -3191,7 +3245,7 @@
     <w:lsdException w:name="List Table 6 Colorful Accent 6" w:uiPriority="51"/>
     <w:lsdException w:name="List Table 7 Colorful Accent 6" w:uiPriority="52"/>
   </w:latentStyles>
-  <w:style w:type="paragraph" w:default="1" w:styleId="a1">
+  <w:style w:type="paragraph" w:styleId="a1" w:default="1">
     <w:name w:val="Normal"/>
     <w:qFormat/>
     <w:rsid w:val="001B29CF"/>
@@ -3211,7 +3265,7 @@
       <w:outlineLvl w:val="0"/>
     </w:pPr>
     <w:rPr>
-      <w:rFonts w:asciiTheme="majorHAnsi" w:eastAsiaTheme="majorEastAsia" w:hAnsiTheme="majorHAnsi" w:cstheme="majorBidi"/>
+      <w:rFonts w:asciiTheme="majorHAnsi" w:hAnsiTheme="majorHAnsi" w:eastAsiaTheme="majorEastAsia" w:cstheme="majorBidi"/>
       <w:b/>
       <w:color w:val="2A7B88" w:themeColor="accent1" w:themeShade="BF"/>
       <w:sz w:val="28"/>
@@ -3235,7 +3289,7 @@
       <w:outlineLvl w:val="1"/>
     </w:pPr>
     <w:rPr>
-      <w:rFonts w:asciiTheme="majorHAnsi" w:eastAsiaTheme="majorEastAsia" w:hAnsiTheme="majorHAnsi" w:cstheme="majorBidi"/>
+      <w:rFonts w:asciiTheme="majorHAnsi" w:hAnsiTheme="majorHAnsi" w:eastAsiaTheme="majorEastAsia" w:cstheme="majorBidi"/>
       <w:b/>
       <w:caps/>
       <w:color w:val="262626" w:themeColor="text1" w:themeTint="D9"/>
@@ -3260,7 +3314,7 @@
       <w:outlineLvl w:val="7"/>
     </w:pPr>
     <w:rPr>
-      <w:rFonts w:asciiTheme="majorHAnsi" w:eastAsiaTheme="majorEastAsia" w:hAnsiTheme="majorHAnsi" w:cstheme="majorBidi"/>
+      <w:rFonts w:asciiTheme="majorHAnsi" w:hAnsiTheme="majorHAnsi" w:eastAsiaTheme="majorEastAsia" w:cstheme="majorBidi"/>
       <w:color w:val="272727" w:themeColor="text1" w:themeTint="D8"/>
       <w:szCs w:val="21"/>
     </w:rPr>
@@ -3282,20 +3336,20 @@
       <w:outlineLvl w:val="8"/>
     </w:pPr>
     <w:rPr>
-      <w:rFonts w:asciiTheme="majorHAnsi" w:eastAsiaTheme="majorEastAsia" w:hAnsiTheme="majorHAnsi" w:cstheme="majorBidi"/>
+      <w:rFonts w:asciiTheme="majorHAnsi" w:hAnsiTheme="majorHAnsi" w:eastAsiaTheme="majorEastAsia" w:cstheme="majorBidi"/>
       <w:i/>
       <w:iCs/>
       <w:color w:val="272727" w:themeColor="text1" w:themeTint="D8"/>
       <w:szCs w:val="21"/>
     </w:rPr>
   </w:style>
-  <w:style w:type="character" w:default="1" w:styleId="a2">
+  <w:style w:type="character" w:styleId="a2" w:default="1">
     <w:name w:val="Default Paragraph Font"/>
     <w:uiPriority w:val="1"/>
     <w:semiHidden/>
     <w:unhideWhenUsed/>
   </w:style>
-  <w:style w:type="table" w:default="1" w:styleId="a3">
+  <w:style w:type="table" w:styleId="a3" w:default="1">
     <w:name w:val="Normal Table"/>
     <w:uiPriority w:val="99"/>
     <w:semiHidden/>
@@ -3310,7 +3364,7 @@
       </w:tblCellMar>
     </w:tblPr>
   </w:style>
-  <w:style w:type="numbering" w:default="1" w:styleId="a4">
+  <w:style w:type="numbering" w:styleId="a4" w:default="1">
     <w:name w:val="No List"/>
     <w:uiPriority w:val="99"/>
     <w:semiHidden/>
@@ -3325,26 +3379,26 @@
     <w:rsid w:val="00C61F8E"/>
     <w:pPr>
       <w:pBdr>
-        <w:bottom w:val="single" w:sz="12" w:space="4" w:color="39A5B7" w:themeColor="accent1"/>
+        <w:bottom w:val="single" w:color="39A5B7" w:themeColor="accent1" w:sz="12" w:space="4"/>
       </w:pBdr>
       <w:spacing w:after="120"/>
       <w:contextualSpacing/>
     </w:pPr>
     <w:rPr>
-      <w:rFonts w:asciiTheme="majorHAnsi" w:eastAsiaTheme="majorEastAsia" w:hAnsiTheme="majorHAnsi" w:cstheme="majorBidi"/>
+      <w:rFonts w:asciiTheme="majorHAnsi" w:hAnsiTheme="majorHAnsi" w:eastAsiaTheme="majorEastAsia" w:cstheme="majorBidi"/>
       <w:color w:val="2A7B88" w:themeColor="accent1" w:themeShade="BF"/>
       <w:kern w:val="28"/>
       <w:sz w:val="56"/>
     </w:rPr>
   </w:style>
-  <w:style w:type="character" w:customStyle="1" w:styleId="Char">
+  <w:style w:type="character" w:styleId="Char" w:customStyle="1">
     <w:name w:val="标题 Char"/>
     <w:basedOn w:val="a2"/>
     <w:link w:val="a5"/>
     <w:uiPriority w:val="1"/>
     <w:rsid w:val="00C61F8E"/>
     <w:rPr>
-      <w:rFonts w:asciiTheme="majorHAnsi" w:eastAsiaTheme="majorEastAsia" w:hAnsiTheme="majorHAnsi" w:cstheme="majorBidi"/>
+      <w:rFonts w:asciiTheme="majorHAnsi" w:hAnsiTheme="majorHAnsi" w:eastAsiaTheme="majorEastAsia" w:cstheme="majorBidi"/>
       <w:color w:val="2A7B88" w:themeColor="accent1" w:themeShade="BF"/>
       <w:kern w:val="28"/>
       <w:sz w:val="56"/>
@@ -3385,7 +3439,7 @@
       <w:spacing w:after="0"/>
     </w:pPr>
   </w:style>
-  <w:style w:type="character" w:customStyle="1" w:styleId="Char0">
+  <w:style w:type="character" w:styleId="Char0" w:customStyle="1">
     <w:name w:val="页眉 Char"/>
     <w:basedOn w:val="a2"/>
     <w:link w:val="a7"/>
@@ -3406,7 +3460,7 @@
       <w:color w:val="2A7B88" w:themeColor="accent1" w:themeShade="BF"/>
     </w:rPr>
   </w:style>
-  <w:style w:type="character" w:customStyle="1" w:styleId="Char1">
+  <w:style w:type="character" w:styleId="Char1" w:customStyle="1">
     <w:name w:val="页脚 Char"/>
     <w:basedOn w:val="a2"/>
     <w:link w:val="a8"/>
@@ -3416,28 +3470,28 @@
       <w:color w:val="2A7B88" w:themeColor="accent1" w:themeShade="BF"/>
     </w:rPr>
   </w:style>
-  <w:style w:type="character" w:customStyle="1" w:styleId="1Char">
+  <w:style w:type="character" w:styleId="1Char" w:customStyle="1">
     <w:name w:val="标题 1 Char"/>
     <w:basedOn w:val="a2"/>
     <w:link w:val="1"/>
     <w:uiPriority w:val="9"/>
     <w:rsid w:val="001B29CF"/>
     <w:rPr>
-      <w:rFonts w:asciiTheme="majorHAnsi" w:eastAsiaTheme="majorEastAsia" w:hAnsiTheme="majorHAnsi" w:cstheme="majorBidi"/>
+      <w:rFonts w:asciiTheme="majorHAnsi" w:hAnsiTheme="majorHAnsi" w:eastAsiaTheme="majorEastAsia" w:cstheme="majorBidi"/>
       <w:b/>
       <w:color w:val="2A7B88" w:themeColor="accent1" w:themeShade="BF"/>
       <w:sz w:val="28"/>
       <w:szCs w:val="32"/>
     </w:rPr>
   </w:style>
-  <w:style w:type="character" w:customStyle="1" w:styleId="2Char">
+  <w:style w:type="character" w:styleId="2Char" w:customStyle="1">
     <w:name w:val="标题 2 Char"/>
     <w:basedOn w:val="a2"/>
     <w:link w:val="2"/>
     <w:uiPriority w:val="9"/>
     <w:rsid w:val="001B29CF"/>
     <w:rPr>
-      <w:rFonts w:asciiTheme="majorHAnsi" w:eastAsiaTheme="majorEastAsia" w:hAnsiTheme="majorHAnsi" w:cstheme="majorBidi"/>
+      <w:rFonts w:asciiTheme="majorHAnsi" w:hAnsiTheme="majorHAnsi" w:eastAsiaTheme="majorEastAsia" w:cstheme="majorBidi"/>
       <w:b/>
       <w:caps/>
       <w:color w:val="262626" w:themeColor="text1" w:themeTint="D9"/>
@@ -3498,8 +3552,8 @@
     <w:qFormat/>
     <w:pPr>
       <w:pBdr>
-        <w:top w:val="single" w:sz="4" w:space="10" w:color="2A7B88" w:themeColor="accent1" w:themeShade="BF"/>
-        <w:bottom w:val="single" w:sz="4" w:space="10" w:color="2A7B88" w:themeColor="accent1" w:themeShade="BF"/>
+        <w:top w:val="single" w:color="2A7B88" w:themeColor="accent1" w:themeShade="BF" w:sz="4" w:space="10"/>
+        <w:bottom w:val="single" w:color="2A7B88" w:themeColor="accent1" w:themeShade="BF" w:sz="4" w:space="10"/>
       </w:pBdr>
       <w:spacing w:before="360" w:after="360"/>
       <w:ind w:left="864" w:right="864"/>
@@ -3511,7 +3565,7 @@
       <w:color w:val="2A7B88" w:themeColor="accent1" w:themeShade="BF"/>
     </w:rPr>
   </w:style>
-  <w:style w:type="character" w:customStyle="1" w:styleId="Char2">
+  <w:style w:type="character" w:styleId="Char2" w:customStyle="1">
     <w:name w:val="明显引用 Char"/>
     <w:basedOn w:val="a2"/>
     <w:link w:val="ab"/>
@@ -3576,7 +3630,7 @@
       <w:szCs w:val="16"/>
     </w:rPr>
   </w:style>
-  <w:style w:type="character" w:customStyle="1" w:styleId="3Char">
+  <w:style w:type="character" w:styleId="3Char" w:customStyle="1">
     <w:name w:val="正文文本 3 Char"/>
     <w:basedOn w:val="a2"/>
     <w:link w:val="3"/>
@@ -3596,10 +3650,10 @@
     <w:rsid w:val="00E83E4B"/>
     <w:pPr>
       <w:pBdr>
-        <w:top w:val="single" w:sz="2" w:space="10" w:color="39A5B7" w:themeColor="accent1"/>
-        <w:left w:val="single" w:sz="2" w:space="10" w:color="39A5B7" w:themeColor="accent1"/>
-        <w:bottom w:val="single" w:sz="2" w:space="10" w:color="39A5B7" w:themeColor="accent1"/>
-        <w:right w:val="single" w:sz="2" w:space="10" w:color="39A5B7" w:themeColor="accent1"/>
+        <w:top w:val="single" w:color="39A5B7" w:themeColor="accent1" w:sz="2" w:space="10"/>
+        <w:left w:val="single" w:color="39A5B7" w:themeColor="accent1" w:sz="2" w:space="10"/>
+        <w:bottom w:val="single" w:color="39A5B7" w:themeColor="accent1" w:sz="2" w:space="10"/>
+        <w:right w:val="single" w:color="39A5B7" w:themeColor="accent1" w:sz="2" w:space="10"/>
       </w:pBdr>
       <w:ind w:left="1152" w:right="1152"/>
     </w:pPr>
@@ -3625,7 +3679,7 @@
       <w:szCs w:val="16"/>
     </w:rPr>
   </w:style>
-  <w:style w:type="character" w:customStyle="1" w:styleId="3Char0">
+  <w:style w:type="character" w:styleId="3Char0" w:customStyle="1">
     <w:name w:val="正文文本缩进 3 Char"/>
     <w:basedOn w:val="a2"/>
     <w:link w:val="30"/>
@@ -3664,7 +3718,7 @@
       <w:szCs w:val="16"/>
     </w:rPr>
   </w:style>
-  <w:style w:type="character" w:customStyle="1" w:styleId="Char3">
+  <w:style w:type="character" w:styleId="Char3" w:customStyle="1">
     <w:name w:val="文档结构图 Char"/>
     <w:basedOn w:val="a2"/>
     <w:link w:val="af0"/>
@@ -3676,7 +3730,7 @@
       <w:szCs w:val="16"/>
     </w:rPr>
   </w:style>
-  <w:style w:type="character" w:customStyle="1" w:styleId="8Char">
+  <w:style w:type="character" w:styleId="8Char" w:customStyle="1">
     <w:name w:val="标题 8 Char"/>
     <w:basedOn w:val="a2"/>
     <w:link w:val="8"/>
@@ -3684,12 +3738,12 @@
     <w:semiHidden/>
     <w:rsid w:val="0028220F"/>
     <w:rPr>
-      <w:rFonts w:asciiTheme="majorHAnsi" w:eastAsiaTheme="majorEastAsia" w:hAnsiTheme="majorHAnsi" w:cstheme="majorBidi"/>
+      <w:rFonts w:asciiTheme="majorHAnsi" w:hAnsiTheme="majorHAnsi" w:eastAsiaTheme="majorEastAsia" w:cstheme="majorBidi"/>
       <w:color w:val="272727" w:themeColor="text1" w:themeTint="D8"/>
       <w:szCs w:val="21"/>
     </w:rPr>
   </w:style>
-  <w:style w:type="character" w:customStyle="1" w:styleId="9Char">
+  <w:style w:type="character" w:styleId="9Char" w:customStyle="1">
     <w:name w:val="标题 9 Char"/>
     <w:basedOn w:val="a2"/>
     <w:link w:val="9"/>
@@ -3697,7 +3751,7 @@
     <w:semiHidden/>
     <w:rsid w:val="0028220F"/>
     <w:rPr>
-      <w:rFonts w:asciiTheme="majorHAnsi" w:eastAsiaTheme="majorEastAsia" w:hAnsiTheme="majorHAnsi" w:cstheme="majorBidi"/>
+      <w:rFonts w:asciiTheme="majorHAnsi" w:hAnsiTheme="majorHAnsi" w:eastAsiaTheme="majorEastAsia" w:cstheme="majorBidi"/>
       <w:i/>
       <w:iCs/>
       <w:color w:val="272727" w:themeColor="text1" w:themeTint="D8"/>
@@ -3739,7 +3793,7 @@
       <w:szCs w:val="18"/>
     </w:rPr>
   </w:style>
-  <w:style w:type="character" w:customStyle="1" w:styleId="Char4">
+  <w:style w:type="character" w:styleId="Char4" w:customStyle="1">
     <w:name w:val="批注框文本 Char"/>
     <w:basedOn w:val="a2"/>
     <w:link w:val="af2"/>
@@ -3763,7 +3817,7 @@
       <w:szCs w:val="20"/>
     </w:rPr>
   </w:style>
-  <w:style w:type="character" w:customStyle="1" w:styleId="Char5">
+  <w:style w:type="character" w:styleId="Char5" w:customStyle="1">
     <w:name w:val="批注文字 Char"/>
     <w:basedOn w:val="a2"/>
     <w:link w:val="af3"/>
@@ -3788,7 +3842,7 @@
       <w:bCs/>
     </w:rPr>
   </w:style>
-  <w:style w:type="character" w:customStyle="1" w:styleId="Char6">
+  <w:style w:type="character" w:styleId="Char6" w:customStyle="1">
     <w:name w:val="批注主题 Char"/>
     <w:basedOn w:val="Char5"/>
     <w:link w:val="af4"/>
@@ -3816,7 +3870,7 @@
       <w:szCs w:val="20"/>
     </w:rPr>
   </w:style>
-  <w:style w:type="character" w:customStyle="1" w:styleId="Char7">
+  <w:style w:type="character" w:styleId="Char7" w:customStyle="1">
     <w:name w:val="尾注文本 Char"/>
     <w:basedOn w:val="a2"/>
     <w:link w:val="af5"/>
@@ -3838,7 +3892,7 @@
       <w:spacing w:after="0"/>
     </w:pPr>
     <w:rPr>
-      <w:rFonts w:asciiTheme="majorHAnsi" w:eastAsiaTheme="majorEastAsia" w:hAnsiTheme="majorHAnsi" w:cstheme="majorBidi"/>
+      <w:rFonts w:asciiTheme="majorHAnsi" w:hAnsiTheme="majorHAnsi" w:eastAsiaTheme="majorEastAsia" w:cstheme="majorBidi"/>
       <w:szCs w:val="20"/>
     </w:rPr>
   </w:style>
@@ -3857,7 +3911,7 @@
       <w:szCs w:val="20"/>
     </w:rPr>
   </w:style>
-  <w:style w:type="character" w:customStyle="1" w:styleId="Char8">
+  <w:style w:type="character" w:styleId="Char8" w:customStyle="1">
     <w:name w:val="脚注文本 Char"/>
     <w:basedOn w:val="a2"/>
     <w:link w:val="af7"/>
@@ -3910,7 +3964,7 @@
       <w:szCs w:val="20"/>
     </w:rPr>
   </w:style>
-  <w:style w:type="character" w:customStyle="1" w:styleId="HTMLChar">
+  <w:style w:type="character" w:styleId="HTMLChar" w:customStyle="1">
     <w:name w:val="HTML 预设格式 Char"/>
     <w:basedOn w:val="a2"/>
     <w:link w:val="HTML1"/>
@@ -3961,7 +4015,7 @@
       <w:szCs w:val="20"/>
     </w:rPr>
   </w:style>
-  <w:style w:type="character" w:customStyle="1" w:styleId="Char9">
+  <w:style w:type="character" w:styleId="Char9" w:customStyle="1">
     <w:name w:val="宏文本 Char"/>
     <w:basedOn w:val="a2"/>
     <w:link w:val="af8"/>
@@ -3989,7 +4043,7 @@
       <w:szCs w:val="21"/>
     </w:rPr>
   </w:style>
-  <w:style w:type="character" w:customStyle="1" w:styleId="Chara">
+  <w:style w:type="character" w:styleId="Chara" w:customStyle="1">
     <w:name w:val="纯文本 Char"/>
     <w:basedOn w:val="a2"/>
     <w:link w:val="af9"/>
